--- a/spring-security/notes/13. OAUTH2 using spring security and social login.docx
+++ b/spring-security/notes/13. OAUTH2 using spring security and social login.docx
@@ -53,6 +53,9 @@
     </w:p>
     <w:p>
       <w:r>
+        <w:rPr>
+          <w:noProof/>
+        </w:rPr>
         <w:drawing>
           <wp:inline distT="0" distB="0" distL="0" distR="0" wp14:anchorId="43DB796A" wp14:editId="5AABC25A">
             <wp:extent cx="3786554" cy="1993541"/>
@@ -225,27 +228,15 @@
         </w:rPr>
         <w:t xml:space="preserve"> </w:t>
       </w:r>
-      <w:proofErr w:type="gramStart"/>
-      <w:r>
-        <w:rPr>
-          <w:rFonts w:ascii="Roboto" w:eastAsia="Times New Roman" w:hAnsi="Roboto" w:cs="Times New Roman"/>
-          <w:color w:val="303141"/>
-          <w:sz w:val="24"/>
-          <w:szCs w:val="24"/>
-          <w:lang w:eastAsia="en-IN"/>
-        </w:rPr>
-        <w:t>So</w:t>
-      </w:r>
-      <w:proofErr w:type="gramEnd"/>
-      <w:r>
-        <w:rPr>
-          <w:rFonts w:ascii="Roboto" w:eastAsia="Times New Roman" w:hAnsi="Roboto" w:cs="Times New Roman"/>
-          <w:color w:val="303141"/>
-          <w:sz w:val="24"/>
-          <w:szCs w:val="24"/>
-          <w:lang w:eastAsia="en-IN"/>
-        </w:rPr>
-        <w:t xml:space="preserve"> to access these secure pages,</w:t>
+      <w:r>
+        <w:rPr>
+          <w:rFonts w:ascii="Roboto" w:eastAsia="Times New Roman" w:hAnsi="Roboto" w:cs="Times New Roman"/>
+          <w:color w:val="303141"/>
+          <w:sz w:val="24"/>
+          <w:szCs w:val="24"/>
+          <w:lang w:eastAsia="en-IN"/>
+        </w:rPr>
+        <w:t>So to access these secure pages,</w:t>
       </w:r>
       <w:r>
         <w:rPr>
@@ -297,27 +288,15 @@
         </w:rPr>
         <w:t xml:space="preserve"> </w:t>
       </w:r>
-      <w:proofErr w:type="gramStart"/>
-      <w:r>
-        <w:rPr>
-          <w:rFonts w:ascii="Roboto" w:eastAsia="Times New Roman" w:hAnsi="Roboto" w:cs="Times New Roman"/>
-          <w:color w:val="303141"/>
-          <w:sz w:val="24"/>
-          <w:szCs w:val="24"/>
-          <w:lang w:eastAsia="en-IN"/>
-        </w:rPr>
-        <w:t>So</w:t>
-      </w:r>
-      <w:proofErr w:type="gramEnd"/>
-      <w:r>
-        <w:rPr>
-          <w:rFonts w:ascii="Roboto" w:eastAsia="Times New Roman" w:hAnsi="Roboto" w:cs="Times New Roman"/>
-          <w:color w:val="303141"/>
-          <w:sz w:val="24"/>
-          <w:szCs w:val="24"/>
-          <w:lang w:eastAsia="en-IN"/>
-        </w:rPr>
-        <w:t xml:space="preserve"> using these social logins,</w:t>
+      <w:r>
+        <w:rPr>
+          <w:rFonts w:ascii="Roboto" w:eastAsia="Times New Roman" w:hAnsi="Roboto" w:cs="Times New Roman"/>
+          <w:color w:val="303141"/>
+          <w:sz w:val="24"/>
+          <w:szCs w:val="24"/>
+          <w:lang w:eastAsia="en-IN"/>
+        </w:rPr>
+        <w:t>So using these social logins,</w:t>
       </w:r>
       <w:r>
         <w:rPr>
@@ -509,27 +488,15 @@
           <w:lang w:eastAsia="en-IN"/>
         </w:rPr>
       </w:pPr>
-      <w:proofErr w:type="gramStart"/>
-      <w:r>
-        <w:rPr>
-          <w:rFonts w:ascii="Roboto" w:eastAsia="Times New Roman" w:hAnsi="Roboto" w:cs="Times New Roman"/>
-          <w:color w:val="303141"/>
-          <w:sz w:val="24"/>
-          <w:szCs w:val="24"/>
-          <w:lang w:eastAsia="en-IN"/>
-        </w:rPr>
-        <w:t>So</w:t>
-      </w:r>
-      <w:proofErr w:type="gramEnd"/>
-      <w:r>
-        <w:rPr>
-          <w:rFonts w:ascii="Roboto" w:eastAsia="Times New Roman" w:hAnsi="Roboto" w:cs="Times New Roman"/>
-          <w:color w:val="303141"/>
-          <w:sz w:val="24"/>
-          <w:szCs w:val="24"/>
-          <w:lang w:eastAsia="en-IN"/>
-        </w:rPr>
-        <w:t xml:space="preserve"> I'm going to build an Auth server</w:t>
+      <w:r>
+        <w:rPr>
+          <w:rFonts w:ascii="Roboto" w:eastAsia="Times New Roman" w:hAnsi="Roboto" w:cs="Times New Roman"/>
+          <w:color w:val="303141"/>
+          <w:sz w:val="24"/>
+          <w:szCs w:val="24"/>
+          <w:lang w:eastAsia="en-IN"/>
+        </w:rPr>
+        <w:t>So I'm going to build an Auth server</w:t>
       </w:r>
       <w:r>
         <w:rPr>
@@ -803,27 +770,15 @@
         </w:rPr>
         <w:t xml:space="preserve"> </w:t>
       </w:r>
-      <w:proofErr w:type="gramStart"/>
-      <w:r>
-        <w:rPr>
-          <w:rFonts w:ascii="Roboto" w:eastAsia="Times New Roman" w:hAnsi="Roboto" w:cs="Times New Roman"/>
-          <w:color w:val="303141"/>
-          <w:sz w:val="24"/>
-          <w:szCs w:val="24"/>
-          <w:lang w:eastAsia="en-IN"/>
-        </w:rPr>
-        <w:t>So</w:t>
-      </w:r>
-      <w:proofErr w:type="gramEnd"/>
-      <w:r>
-        <w:rPr>
-          <w:rFonts w:ascii="Roboto" w:eastAsia="Times New Roman" w:hAnsi="Roboto" w:cs="Times New Roman"/>
-          <w:color w:val="303141"/>
-          <w:sz w:val="24"/>
-          <w:szCs w:val="24"/>
-          <w:lang w:eastAsia="en-IN"/>
-        </w:rPr>
-        <w:t xml:space="preserve"> whenever we are using the social logins in this scenario,</w:t>
+      <w:r>
+        <w:rPr>
+          <w:rFonts w:ascii="Roboto" w:eastAsia="Times New Roman" w:hAnsi="Roboto" w:cs="Times New Roman"/>
+          <w:color w:val="303141"/>
+          <w:sz w:val="24"/>
+          <w:szCs w:val="24"/>
+          <w:lang w:eastAsia="en-IN"/>
+        </w:rPr>
+        <w:t>So whenever we are using the social logins in this scenario,</w:t>
       </w:r>
       <w:r>
         <w:rPr>
@@ -1046,7 +1001,6 @@
         <w:t xml:space="preserve">or </w:t>
       </w:r>
       <w:proofErr w:type="spellStart"/>
-      <w:proofErr w:type="gramStart"/>
       <w:r>
         <w:rPr>
           <w:rFonts w:ascii="Roboto" w:eastAsia="Times New Roman" w:hAnsi="Roboto" w:cs="Times New Roman"/>
@@ -1058,7 +1012,6 @@
         <w:t>a</w:t>
       </w:r>
       <w:proofErr w:type="spellEnd"/>
-      <w:proofErr w:type="gramEnd"/>
       <w:r>
         <w:rPr>
           <w:rFonts w:ascii="Roboto" w:eastAsia="Times New Roman" w:hAnsi="Roboto" w:cs="Times New Roman"/>
@@ -1242,6 +1195,7 @@
       <w:r>
         <w:rPr>
           <w:rFonts w:ascii="Roboto" w:eastAsia="Times New Roman" w:hAnsi="Roboto" w:cs="Times New Roman"/>
+          <w:noProof/>
           <w:color w:val="303141"/>
           <w:sz w:val="24"/>
           <w:szCs w:val="24"/>
@@ -1309,6 +1263,9 @@
     </w:p>
     <w:p>
       <w:r>
+        <w:rPr>
+          <w:noProof/>
+        </w:rPr>
         <w:drawing>
           <wp:inline distT="0" distB="0" distL="0" distR="0" wp14:anchorId="3D305CA9" wp14:editId="13A6A03A">
             <wp:extent cx="5731510" cy="2774315"/>
@@ -1365,29 +1322,7 @@
           <w:szCs w:val="24"/>
           <w:lang w:eastAsia="en-IN"/>
         </w:rPr>
-        <w:t xml:space="preserve">But </w:t>
-      </w:r>
-      <w:proofErr w:type="gramStart"/>
-      <w:r>
-        <w:rPr>
-          <w:rFonts w:ascii="Roboto" w:eastAsia="Times New Roman" w:hAnsi="Roboto" w:cs="Times New Roman"/>
-          <w:color w:val="303141"/>
-          <w:sz w:val="24"/>
-          <w:szCs w:val="24"/>
-          <w:lang w:eastAsia="en-IN"/>
-        </w:rPr>
-        <w:t>unfortunately</w:t>
-      </w:r>
-      <w:proofErr w:type="gramEnd"/>
-      <w:r>
-        <w:rPr>
-          <w:rFonts w:ascii="Roboto" w:eastAsia="Times New Roman" w:hAnsi="Roboto" w:cs="Times New Roman"/>
-          <w:color w:val="303141"/>
-          <w:sz w:val="24"/>
-          <w:szCs w:val="24"/>
-          <w:lang w:eastAsia="en-IN"/>
-        </w:rPr>
-        <w:t xml:space="preserve"> my application will not start,</w:t>
+        <w:t>But unfortunately my application will not start,</w:t>
       </w:r>
       <w:r>
         <w:rPr>
@@ -1451,27 +1386,15 @@
         </w:rPr>
         <w:t xml:space="preserve"> </w:t>
       </w:r>
-      <w:proofErr w:type="gramStart"/>
-      <w:r>
-        <w:rPr>
-          <w:rFonts w:ascii="Roboto" w:eastAsia="Times New Roman" w:hAnsi="Roboto" w:cs="Times New Roman"/>
-          <w:color w:val="303141"/>
-          <w:sz w:val="24"/>
-          <w:szCs w:val="24"/>
-          <w:lang w:eastAsia="en-IN"/>
-        </w:rPr>
-        <w:t>So</w:t>
-      </w:r>
-      <w:proofErr w:type="gramEnd"/>
-      <w:r>
-        <w:rPr>
-          <w:rFonts w:ascii="Roboto" w:eastAsia="Times New Roman" w:hAnsi="Roboto" w:cs="Times New Roman"/>
-          <w:color w:val="303141"/>
-          <w:sz w:val="24"/>
-          <w:szCs w:val="24"/>
-          <w:lang w:eastAsia="en-IN"/>
-        </w:rPr>
-        <w:t xml:space="preserve"> to use these auth servers</w:t>
+      <w:r>
+        <w:rPr>
+          <w:rFonts w:ascii="Roboto" w:eastAsia="Times New Roman" w:hAnsi="Roboto" w:cs="Times New Roman"/>
+          <w:color w:val="303141"/>
+          <w:sz w:val="24"/>
+          <w:szCs w:val="24"/>
+          <w:lang w:eastAsia="en-IN"/>
+        </w:rPr>
+        <w:t>So to use these auth servers</w:t>
       </w:r>
     </w:p>
     <w:p>
@@ -1773,6 +1696,9 @@
     </w:p>
     <w:p>
       <w:r>
+        <w:rPr>
+          <w:noProof/>
+        </w:rPr>
         <w:drawing>
           <wp:inline distT="0" distB="0" distL="0" distR="0" wp14:anchorId="3A18B9E1" wp14:editId="78068156">
             <wp:extent cx="5731510" cy="2452370"/>
@@ -1812,6 +1738,9 @@
     </w:p>
     <w:p>
       <w:r>
+        <w:rPr>
+          <w:noProof/>
+        </w:rPr>
         <w:drawing>
           <wp:inline distT="0" distB="0" distL="0" distR="0" wp14:anchorId="77A9C623" wp14:editId="292ACEA3">
             <wp:extent cx="5731510" cy="2061210"/>
@@ -1851,6 +1780,9 @@
     </w:p>
     <w:p>
       <w:r>
+        <w:rPr>
+          <w:noProof/>
+        </w:rPr>
         <w:lastRenderedPageBreak/>
         <w:drawing>
           <wp:inline distT="0" distB="0" distL="0" distR="0" wp14:anchorId="64E79DF5" wp14:editId="677B5E12">
@@ -1891,6 +1823,9 @@
     </w:p>
     <w:p>
       <w:r>
+        <w:rPr>
+          <w:noProof/>
+        </w:rPr>
         <w:drawing>
           <wp:inline distT="0" distB="0" distL="0" distR="0" wp14:anchorId="2A2121B1" wp14:editId="5DD7876D">
             <wp:extent cx="4267912" cy="3804138"/>
@@ -1930,6 +1865,9 @@
     </w:p>
     <w:p>
       <w:r>
+        <w:rPr>
+          <w:noProof/>
+        </w:rPr>
         <w:drawing>
           <wp:inline distT="0" distB="0" distL="0" distR="0" wp14:anchorId="6EC9CEE8" wp14:editId="0037749C">
             <wp:extent cx="4278923" cy="3358287"/>
@@ -1990,6 +1928,9 @@
     </w:p>
     <w:p>
       <w:r>
+        <w:rPr>
+          <w:noProof/>
+        </w:rPr>
         <w:drawing>
           <wp:inline distT="0" distB="0" distL="0" distR="0" wp14:anchorId="18DBF555" wp14:editId="611BFF2C">
             <wp:extent cx="5731510" cy="621665"/>
@@ -2029,6 +1970,9 @@
     </w:p>
     <w:p>
       <w:r>
+        <w:rPr>
+          <w:noProof/>
+        </w:rPr>
         <w:drawing>
           <wp:inline distT="0" distB="0" distL="0" distR="0" wp14:anchorId="3FD68897" wp14:editId="6A230FC4">
             <wp:extent cx="5731510" cy="2562860"/>
@@ -2068,6 +2012,9 @@
     </w:p>
     <w:p>
       <w:r>
+        <w:rPr>
+          <w:noProof/>
+        </w:rPr>
         <w:drawing>
           <wp:inline distT="0" distB="0" distL="0" distR="0" wp14:anchorId="4FDABB3F" wp14:editId="154E38FB">
             <wp:extent cx="5235394" cy="1425063"/>
@@ -2107,6 +2054,9 @@
     </w:p>
     <w:p>
       <w:r>
+        <w:rPr>
+          <w:noProof/>
+        </w:rPr>
         <w:drawing>
           <wp:inline distT="0" distB="0" distL="0" distR="0" wp14:anchorId="3235ABCC" wp14:editId="500C7166">
             <wp:extent cx="5243014" cy="3871295"/>
@@ -2146,6 +2096,9 @@
     </w:p>
     <w:p>
       <w:r>
+        <w:rPr>
+          <w:noProof/>
+        </w:rPr>
         <w:lastRenderedPageBreak/>
         <w:drawing>
           <wp:inline distT="0" distB="0" distL="0" distR="0" wp14:anchorId="0B28C9CF" wp14:editId="36D2B68F">
@@ -2186,6 +2139,9 @@
     </w:p>
     <w:p>
       <w:r>
+        <w:rPr>
+          <w:noProof/>
+        </w:rPr>
         <w:drawing>
           <wp:inline distT="0" distB="0" distL="0" distR="0" wp14:anchorId="1108B3DE" wp14:editId="15E90E43">
             <wp:extent cx="5197290" cy="1646063"/>
@@ -2225,6 +2181,9 @@
     </w:p>
     <w:p>
       <w:r>
+        <w:rPr>
+          <w:noProof/>
+        </w:rPr>
         <w:drawing>
           <wp:inline distT="0" distB="0" distL="0" distR="0" wp14:anchorId="39A30E01" wp14:editId="3F5D03EC">
             <wp:extent cx="5197290" cy="3444538"/>
@@ -2274,6 +2233,9 @@
     </w:p>
     <w:p>
       <w:r>
+        <w:rPr>
+          <w:noProof/>
+        </w:rPr>
         <w:drawing>
           <wp:inline distT="0" distB="0" distL="0" distR="0" wp14:anchorId="28C38339" wp14:editId="6E8CF0CE">
             <wp:extent cx="2180492" cy="1274470"/>
@@ -2313,6 +2275,9 @@
     </w:p>
     <w:p>
       <w:r>
+        <w:rPr>
+          <w:noProof/>
+        </w:rPr>
         <w:drawing>
           <wp:inline distT="0" distB="0" distL="0" distR="0" wp14:anchorId="2E892746" wp14:editId="110417D4">
             <wp:extent cx="5392615" cy="1127394"/>
@@ -2466,27 +2431,15 @@
         </w:rPr>
         <w:t xml:space="preserve"> </w:t>
       </w:r>
-      <w:proofErr w:type="gramStart"/>
-      <w:r>
-        <w:rPr>
-          <w:rFonts w:ascii="Roboto" w:eastAsia="Times New Roman" w:hAnsi="Roboto" w:cs="Times New Roman"/>
-          <w:color w:val="303141"/>
-          <w:sz w:val="24"/>
-          <w:szCs w:val="24"/>
-          <w:lang w:eastAsia="en-IN"/>
-        </w:rPr>
-        <w:t>So</w:t>
-      </w:r>
-      <w:proofErr w:type="gramEnd"/>
-      <w:r>
-        <w:rPr>
-          <w:rFonts w:ascii="Roboto" w:eastAsia="Times New Roman" w:hAnsi="Roboto" w:cs="Times New Roman"/>
-          <w:color w:val="303141"/>
-          <w:sz w:val="24"/>
-          <w:szCs w:val="24"/>
-          <w:lang w:eastAsia="en-IN"/>
-        </w:rPr>
-        <w:t xml:space="preserve"> to enable this, I need to click on this Add button.</w:t>
+      <w:r>
+        <w:rPr>
+          <w:rFonts w:ascii="Roboto" w:eastAsia="Times New Roman" w:hAnsi="Roboto" w:cs="Times New Roman"/>
+          <w:color w:val="303141"/>
+          <w:sz w:val="24"/>
+          <w:szCs w:val="24"/>
+          <w:lang w:eastAsia="en-IN"/>
+        </w:rPr>
+        <w:t>So to enable this, I need to click on this Add button.</w:t>
       </w:r>
       <w:r>
         <w:rPr>
@@ -2658,27 +2611,15 @@
           <w:lang w:eastAsia="en-IN"/>
         </w:rPr>
       </w:pPr>
-      <w:proofErr w:type="gramStart"/>
-      <w:r>
-        <w:rPr>
-          <w:rFonts w:ascii="Roboto" w:eastAsia="Times New Roman" w:hAnsi="Roboto" w:cs="Times New Roman"/>
-          <w:color w:val="303141"/>
-          <w:sz w:val="24"/>
-          <w:szCs w:val="24"/>
-          <w:lang w:eastAsia="en-IN"/>
-        </w:rPr>
-        <w:t>So</w:t>
-      </w:r>
-      <w:proofErr w:type="gramEnd"/>
-      <w:r>
-        <w:rPr>
-          <w:rFonts w:ascii="Roboto" w:eastAsia="Times New Roman" w:hAnsi="Roboto" w:cs="Times New Roman"/>
-          <w:color w:val="303141"/>
-          <w:sz w:val="24"/>
-          <w:szCs w:val="24"/>
-          <w:lang w:eastAsia="en-IN"/>
-        </w:rPr>
-        <w:t xml:space="preserve"> whenever a request is going from your application</w:t>
+      <w:r>
+        <w:rPr>
+          <w:rFonts w:ascii="Roboto" w:eastAsia="Times New Roman" w:hAnsi="Roboto" w:cs="Times New Roman"/>
+          <w:color w:val="303141"/>
+          <w:sz w:val="24"/>
+          <w:szCs w:val="24"/>
+          <w:lang w:eastAsia="en-IN"/>
+        </w:rPr>
+        <w:t>So whenever a request is going from your application</w:t>
       </w:r>
       <w:r>
         <w:rPr>
@@ -2754,27 +2695,15 @@
           <w:lang w:eastAsia="en-IN"/>
         </w:rPr>
       </w:pPr>
-      <w:proofErr w:type="gramStart"/>
-      <w:r>
-        <w:rPr>
-          <w:rFonts w:ascii="Roboto" w:eastAsia="Times New Roman" w:hAnsi="Roboto" w:cs="Times New Roman"/>
-          <w:color w:val="303141"/>
-          <w:sz w:val="24"/>
-          <w:szCs w:val="24"/>
-          <w:lang w:eastAsia="en-IN"/>
-        </w:rPr>
-        <w:t>So</w:t>
-      </w:r>
-      <w:proofErr w:type="gramEnd"/>
-      <w:r>
-        <w:rPr>
-          <w:rFonts w:ascii="Roboto" w:eastAsia="Times New Roman" w:hAnsi="Roboto" w:cs="Times New Roman"/>
-          <w:color w:val="303141"/>
-          <w:sz w:val="24"/>
-          <w:szCs w:val="24"/>
-          <w:lang w:eastAsia="en-IN"/>
-        </w:rPr>
-        <w:t xml:space="preserve"> if you don't enable both these scopes,</w:t>
+      <w:r>
+        <w:rPr>
+          <w:rFonts w:ascii="Roboto" w:eastAsia="Times New Roman" w:hAnsi="Roboto" w:cs="Times New Roman"/>
+          <w:color w:val="303141"/>
+          <w:sz w:val="24"/>
+          <w:szCs w:val="24"/>
+          <w:lang w:eastAsia="en-IN"/>
+        </w:rPr>
+        <w:t>So if you don't enable both these scopes,</w:t>
       </w:r>
       <w:r>
         <w:rPr>
@@ -2909,6 +2838,9 @@
     <w:p/>
     <w:p>
       <w:r>
+        <w:rPr>
+          <w:noProof/>
+        </w:rPr>
         <w:drawing>
           <wp:inline distT="0" distB="0" distL="0" distR="0" wp14:anchorId="6B8DC3BF" wp14:editId="3ED46C7A">
             <wp:extent cx="5731510" cy="3388995"/>
@@ -2948,6 +2880,9 @@
     </w:p>
     <w:p>
       <w:r>
+        <w:rPr>
+          <w:noProof/>
+        </w:rPr>
         <w:drawing>
           <wp:inline distT="0" distB="0" distL="0" distR="0" wp14:anchorId="572A6929" wp14:editId="5E872EB2">
             <wp:extent cx="5731510" cy="3350895"/>
@@ -3051,6 +2986,9 @@
     </w:p>
     <w:p>
       <w:r>
+        <w:rPr>
+          <w:noProof/>
+        </w:rPr>
         <w:lastRenderedPageBreak/>
         <w:drawing>
           <wp:inline distT="0" distB="0" distL="0" distR="0" wp14:anchorId="21F10682" wp14:editId="36937CD9">
@@ -3142,27 +3080,15 @@
           <w:lang w:eastAsia="en-IN"/>
         </w:rPr>
       </w:pPr>
-      <w:proofErr w:type="gramStart"/>
-      <w:r>
-        <w:rPr>
-          <w:rFonts w:ascii="Roboto" w:eastAsia="Times New Roman" w:hAnsi="Roboto" w:cs="Times New Roman"/>
-          <w:color w:val="303141"/>
-          <w:sz w:val="24"/>
-          <w:szCs w:val="24"/>
-          <w:lang w:eastAsia="en-IN"/>
-        </w:rPr>
-        <w:t>So</w:t>
-      </w:r>
-      <w:proofErr w:type="gramEnd"/>
-      <w:r>
-        <w:rPr>
-          <w:rFonts w:ascii="Roboto" w:eastAsia="Times New Roman" w:hAnsi="Roboto" w:cs="Times New Roman"/>
-          <w:color w:val="303141"/>
-          <w:sz w:val="24"/>
-          <w:szCs w:val="24"/>
-          <w:lang w:eastAsia="en-IN"/>
-        </w:rPr>
-        <w:t xml:space="preserve"> this is a secure path.</w:t>
+      <w:r>
+        <w:rPr>
+          <w:rFonts w:ascii="Roboto" w:eastAsia="Times New Roman" w:hAnsi="Roboto" w:cs="Times New Roman"/>
+          <w:color w:val="303141"/>
+          <w:sz w:val="24"/>
+          <w:szCs w:val="24"/>
+          <w:lang w:eastAsia="en-IN"/>
+        </w:rPr>
+        <w:t>So this is a secure path.</w:t>
       </w:r>
       <w:r>
         <w:rPr>
@@ -3385,7 +3311,6 @@
         <w:t xml:space="preserve">But if you're building </w:t>
       </w:r>
       <w:proofErr w:type="spellStart"/>
-      <w:proofErr w:type="gramStart"/>
       <w:r>
         <w:rPr>
           <w:rFonts w:ascii="Roboto" w:eastAsia="Times New Roman" w:hAnsi="Roboto" w:cs="Times New Roman"/>
@@ -3397,7 +3322,6 @@
         <w:t>a</w:t>
       </w:r>
       <w:proofErr w:type="spellEnd"/>
-      <w:proofErr w:type="gramEnd"/>
       <w:r>
         <w:rPr>
           <w:rFonts w:ascii="Roboto" w:eastAsia="Times New Roman" w:hAnsi="Roboto" w:cs="Times New Roman"/>
@@ -3542,27 +3466,15 @@
           <w:lang w:eastAsia="en-IN"/>
         </w:rPr>
       </w:pPr>
-      <w:proofErr w:type="gramStart"/>
-      <w:r>
-        <w:rPr>
-          <w:rFonts w:ascii="Roboto" w:eastAsia="Times New Roman" w:hAnsi="Roboto" w:cs="Times New Roman"/>
-          <w:color w:val="303141"/>
-          <w:sz w:val="24"/>
-          <w:szCs w:val="24"/>
-          <w:lang w:eastAsia="en-IN"/>
-        </w:rPr>
-        <w:t>So</w:t>
-      </w:r>
-      <w:proofErr w:type="gramEnd"/>
-      <w:r>
-        <w:rPr>
-          <w:rFonts w:ascii="Roboto" w:eastAsia="Times New Roman" w:hAnsi="Roboto" w:cs="Times New Roman"/>
-          <w:color w:val="303141"/>
-          <w:sz w:val="24"/>
-          <w:szCs w:val="24"/>
-          <w:lang w:eastAsia="en-IN"/>
-        </w:rPr>
-        <w:t xml:space="preserve"> if you try to see the source code of this HTML page,</w:t>
+      <w:r>
+        <w:rPr>
+          <w:rFonts w:ascii="Roboto" w:eastAsia="Times New Roman" w:hAnsi="Roboto" w:cs="Times New Roman"/>
+          <w:color w:val="303141"/>
+          <w:sz w:val="24"/>
+          <w:szCs w:val="24"/>
+          <w:lang w:eastAsia="en-IN"/>
+        </w:rPr>
+        <w:t>So if you try to see the source code of this HTML page,</w:t>
       </w:r>
       <w:r>
         <w:rPr>
@@ -3609,6 +3521,9 @@
     </w:p>
     <w:p>
       <w:r>
+        <w:rPr>
+          <w:noProof/>
+        </w:rPr>
         <w:drawing>
           <wp:inline distT="0" distB="0" distL="0" distR="0" wp14:anchorId="434BEB61" wp14:editId="3856356C">
             <wp:extent cx="5731510" cy="3088640"/>
@@ -3686,19 +3601,14 @@
           <w:color w:val="303141"/>
           <w:shd w:val="clear" w:color="auto" w:fill="F6F7F9"/>
         </w:rPr>
-        <w:t>t</w:t>
-      </w:r>
-      <w:r>
-        <w:rPr>
-          <w:rFonts w:ascii="Roboto" w:hAnsi="Roboto"/>
-          <w:color w:val="303141"/>
-          <w:shd w:val="clear" w:color="auto" w:fill="F6F7F9"/>
-        </w:rPr>
-        <w:t>ry to access the path which is localhost:8080/secure</w:t>
-      </w:r>
-    </w:p>
-    <w:p>
-      <w:r>
+        <w:t>try to access the path which is localhost:8080/secure</w:t>
+      </w:r>
+    </w:p>
+    <w:p>
+      <w:r>
+        <w:rPr>
+          <w:noProof/>
+        </w:rPr>
         <w:drawing>
           <wp:inline distT="0" distB="0" distL="0" distR="0" wp14:anchorId="67B2E0D9" wp14:editId="5EC98489">
             <wp:extent cx="3446585" cy="1469428"/>
@@ -3738,6 +3648,9 @@
     </w:p>
     <w:p>
       <w:r>
+        <w:rPr>
+          <w:noProof/>
+        </w:rPr>
         <w:lastRenderedPageBreak/>
         <w:drawing>
           <wp:inline distT="0" distB="0" distL="0" distR="0" wp14:anchorId="4D80A490" wp14:editId="66B9169F">
@@ -3779,6 +3692,9 @@
         <w:t xml:space="preserve"> </w:t>
       </w:r>
       <w:r>
+        <w:rPr>
+          <w:noProof/>
+        </w:rPr>
         <w:drawing>
           <wp:inline distT="0" distB="0" distL="0" distR="0" wp14:anchorId="1E061A20" wp14:editId="67A491FC">
             <wp:extent cx="4431324" cy="2458683"/>
@@ -3818,6 +3734,9 @@
     </w:p>
     <w:p>
       <w:r>
+        <w:rPr>
+          <w:noProof/>
+        </w:rPr>
         <w:drawing>
           <wp:inline distT="0" distB="0" distL="0" distR="0" wp14:anchorId="72D96D6D" wp14:editId="1A47D69A">
             <wp:extent cx="3985605" cy="2149026"/>
@@ -3867,6 +3786,9 @@
     </w:p>
     <w:p>
       <w:r>
+        <w:rPr>
+          <w:noProof/>
+        </w:rPr>
         <w:drawing>
           <wp:inline distT="0" distB="0" distL="0" distR="0" wp14:anchorId="2F7D1B31" wp14:editId="7E61D051">
             <wp:extent cx="2737338" cy="1725352"/>
@@ -3907,6 +3829,9 @@
         <w:t xml:space="preserve"> </w:t>
       </w:r>
       <w:r>
+        <w:rPr>
+          <w:noProof/>
+        </w:rPr>
         <w:drawing>
           <wp:inline distT="0" distB="0" distL="0" distR="0" wp14:anchorId="7A1ED01F" wp14:editId="138B4659">
             <wp:extent cx="1981200" cy="1751238"/>
@@ -3946,6 +3871,9 @@
     </w:p>
     <w:p>
       <w:r>
+        <w:rPr>
+          <w:noProof/>
+        </w:rPr>
         <w:drawing>
           <wp:inline distT="0" distB="0" distL="0" distR="0" wp14:anchorId="11D4043B" wp14:editId="0DB2F59F">
             <wp:extent cx="2789162" cy="2072820"/>
@@ -4162,27 +4090,15 @@
           <w:lang w:eastAsia="en-IN"/>
         </w:rPr>
       </w:pPr>
-      <w:proofErr w:type="gramStart"/>
-      <w:r>
-        <w:rPr>
-          <w:rFonts w:ascii="Roboto" w:eastAsia="Times New Roman" w:hAnsi="Roboto" w:cs="Times New Roman"/>
-          <w:color w:val="303141"/>
-          <w:sz w:val="24"/>
-          <w:szCs w:val="24"/>
-          <w:lang w:eastAsia="en-IN"/>
-        </w:rPr>
-        <w:t>So</w:t>
-      </w:r>
-      <w:proofErr w:type="gramEnd"/>
-      <w:r>
-        <w:rPr>
-          <w:rFonts w:ascii="Roboto" w:eastAsia="Times New Roman" w:hAnsi="Roboto" w:cs="Times New Roman"/>
-          <w:color w:val="303141"/>
-          <w:sz w:val="24"/>
-          <w:szCs w:val="24"/>
-          <w:lang w:eastAsia="en-IN"/>
-        </w:rPr>
-        <w:t xml:space="preserve"> this is one style of configuration.</w:t>
+      <w:r>
+        <w:rPr>
+          <w:rFonts w:ascii="Roboto" w:eastAsia="Times New Roman" w:hAnsi="Roboto" w:cs="Times New Roman"/>
+          <w:color w:val="303141"/>
+          <w:sz w:val="24"/>
+          <w:szCs w:val="24"/>
+          <w:lang w:eastAsia="en-IN"/>
+        </w:rPr>
+        <w:t>So this is one style of configuration.</w:t>
       </w:r>
     </w:p>
     <w:p>
@@ -4229,7 +4145,6 @@
         <w:t xml:space="preserve"> we can do in </w:t>
       </w:r>
       <w:proofErr w:type="spellStart"/>
-      <w:proofErr w:type="gramStart"/>
       <w:r>
         <w:rPr>
           <w:rFonts w:ascii="Roboto" w:eastAsia="Times New Roman" w:hAnsi="Roboto" w:cs="Times New Roman"/>
@@ -4241,7 +4156,6 @@
         <w:t>application.properties</w:t>
       </w:r>
       <w:proofErr w:type="spellEnd"/>
-      <w:proofErr w:type="gramEnd"/>
     </w:p>
     <w:p>
       <w:pPr>
@@ -4269,6 +4183,7 @@
       <w:r>
         <w:rPr>
           <w:rFonts w:ascii="Roboto" w:eastAsia="Times New Roman" w:hAnsi="Roboto" w:cs="Times New Roman"/>
+          <w:noProof/>
           <w:color w:val="303141"/>
           <w:sz w:val="24"/>
           <w:szCs w:val="24"/>
@@ -4325,6 +4240,7 @@
       <w:r>
         <w:rPr>
           <w:rFonts w:ascii="Roboto" w:eastAsia="Times New Roman" w:hAnsi="Roboto" w:cs="Times New Roman"/>
+          <w:noProof/>
           <w:color w:val="303141"/>
           <w:sz w:val="24"/>
           <w:szCs w:val="24"/>
@@ -4393,6 +4309,7 @@
       <w:r>
         <w:rPr>
           <w:rFonts w:ascii="Roboto" w:eastAsia="Times New Roman" w:hAnsi="Roboto" w:cs="Times New Roman"/>
+          <w:noProof/>
           <w:color w:val="303141"/>
           <w:sz w:val="24"/>
           <w:szCs w:val="24"/>
@@ -4473,17 +4390,8 @@
           <w:rFonts w:ascii="Roboto" w:hAnsi="Roboto"/>
           <w:color w:val="303141"/>
         </w:rPr>
-        <w:t xml:space="preserve"> starter project dependency should be used to integrate with OAuth2 as a </w:t>
-      </w:r>
-      <w:proofErr w:type="gramStart"/>
-      <w:r>
-        <w:rPr>
-          <w:rFonts w:ascii="Roboto" w:hAnsi="Roboto"/>
-          <w:color w:val="303141"/>
-        </w:rPr>
-        <w:t>client ?</w:t>
-      </w:r>
-      <w:proofErr w:type="gramEnd"/>
+        <w:t xml:space="preserve"> starter project dependency should be used to integrate with OAuth2 as a client ?</w:t>
+      </w:r>
     </w:p>
     <w:p>
       <w:pPr>
@@ -4552,7 +4460,6 @@
         </w:rPr>
         <w:t xml:space="preserve">      </w:t>
       </w:r>
-      <w:proofErr w:type="gramStart"/>
       <w:r>
         <w:rPr>
           <w:rStyle w:val="tag"/>
@@ -4597,7 +4504,6 @@
         <w:t>org.springframework.boot</w:t>
       </w:r>
       <w:proofErr w:type="spellEnd"/>
-      <w:proofErr w:type="gramEnd"/>
       <w:r>
         <w:rPr>
           <w:rStyle w:val="tag"/>
@@ -4848,17 +4754,8 @@
           <w:rFonts w:ascii="Roboto" w:hAnsi="Roboto"/>
           <w:color w:val="303141"/>
         </w:rPr>
-        <w:t xml:space="preserve"> </w:t>
-      </w:r>
-      <w:proofErr w:type="gramStart"/>
-      <w:r>
-        <w:rPr>
-          <w:rFonts w:ascii="Roboto" w:hAnsi="Roboto"/>
-          <w:color w:val="303141"/>
-        </w:rPr>
-        <w:t>etc ?</w:t>
-      </w:r>
-      <w:proofErr w:type="gramEnd"/>
+        <w:t xml:space="preserve"> etc ?</w:t>
+      </w:r>
       <w:r>
         <w:rPr>
           <w:rFonts w:ascii="Roboto" w:hAnsi="Roboto"/>
@@ -4887,73 +4784,6 @@
           <w:color w:val="303141"/>
         </w:rPr>
         <w:t>CommonOAuth2Provider</w:t>
-      </w:r>
-    </w:p>
-    <w:p>
-      <w:pPr>
-        <w:pStyle w:val="NormalWeb"/>
-        <w:spacing w:before="0" w:beforeAutospacing="0" w:after="0" w:afterAutospacing="0"/>
-        <w:rPr>
-          <w:rFonts w:ascii="var(--font-stack-heading)" w:hAnsi="var(--font-stack-heading)"/>
-          <w:b/>
-          <w:bCs/>
-          <w:color w:val="303141"/>
-        </w:rPr>
-      </w:pPr>
-    </w:p>
-    <w:p>
-      <w:pPr>
-        <w:pStyle w:val="NormalWeb"/>
-        <w:spacing w:before="0" w:beforeAutospacing="0" w:after="0" w:afterAutospacing="0"/>
-        <w:rPr>
-          <w:rFonts w:ascii="var(--font-stack-heading)" w:hAnsi="var(--font-stack-heading)"/>
-          <w:b/>
-          <w:bCs/>
-          <w:color w:val="303141"/>
-        </w:rPr>
-      </w:pPr>
-    </w:p>
-    <w:p>
-      <w:pPr>
-        <w:pStyle w:val="z-BottomofForm"/>
-      </w:pPr>
-      <w:r>
-        <w:t>Bottom of Form</w:t>
-      </w:r>
-    </w:p>
-    <w:p>
-      <w:pPr>
-        <w:pStyle w:val="l3"/>
-        <w:tabs>
-          <w:tab w:val="left" w:pos="916"/>
-          <w:tab w:val="left" w:pos="1832"/>
-          <w:tab w:val="left" w:pos="2748"/>
-          <w:tab w:val="left" w:pos="3664"/>
-          <w:tab w:val="left" w:pos="4580"/>
-          <w:tab w:val="left" w:pos="5496"/>
-          <w:tab w:val="left" w:pos="6412"/>
-          <w:tab w:val="left" w:pos="7328"/>
-          <w:tab w:val="left" w:pos="8244"/>
-          <w:tab w:val="left" w:pos="9160"/>
-          <w:tab w:val="left" w:pos="10076"/>
-          <w:tab w:val="left" w:pos="10992"/>
-          <w:tab w:val="left" w:pos="11908"/>
-          <w:tab w:val="left" w:pos="12824"/>
-          <w:tab w:val="left" w:pos="13740"/>
-          <w:tab w:val="left" w:pos="14656"/>
-        </w:tabs>
-        <w:spacing w:before="0" w:beforeAutospacing="0" w:after="0"/>
-        <w:rPr>
-          <w:rFonts w:ascii="Roboto" w:hAnsi="Roboto"/>
-          <w:color w:val="303141"/>
-        </w:rPr>
-      </w:pPr>
-      <w:r>
-        <w:rPr>
-          <w:rFonts w:ascii="Roboto" w:hAnsi="Roboto"/>
-          <w:color w:val="303141"/>
-        </w:rPr>
-        <w:br w:type="page"/>
       </w:r>
     </w:p>
     <w:p>
